--- a/Lab_3/Lab_3.docx
+++ b/Lab_3/Lab_3.docx
@@ -527,7 +527,7 @@
           <w:r>
             <w:fldChar w:fldCharType="separate"/>
           </w:r>
-          <w:hyperlink w:anchor="_Toc216646482" w:history="1">
+          <w:hyperlink w:anchor="_Toc216654341" w:history="1">
             <w:r>
               <w:rPr>
                 <w:rStyle w:val="af9"/>
@@ -554,7 +554,7 @@
                 <w:noProof/>
                 <w:webHidden/>
               </w:rPr>
-              <w:instrText xml:space="preserve"> PAGEREF _Toc216646482 \h </w:instrText>
+              <w:instrText xml:space="preserve"> PAGEREF _Toc216654341 \h </w:instrText>
             </w:r>
             <w:r>
               <w:rPr>
@@ -598,7 +598,7 @@
               <w14:ligatures w14:val="standardContextual"/>
             </w:rPr>
           </w:pPr>
-          <w:hyperlink w:anchor="_Toc216646483" w:history="1">
+          <w:hyperlink w:anchor="_Toc216654342" w:history="1">
             <w:r>
               <w:rPr>
                 <w:rStyle w:val="af9"/>
@@ -625,7 +625,7 @@
                 <w:noProof/>
                 <w:webHidden/>
               </w:rPr>
-              <w:instrText xml:space="preserve"> PAGEREF _Toc216646483 \h </w:instrText>
+              <w:instrText xml:space="preserve"> PAGEREF _Toc216654342 \h </w:instrText>
             </w:r>
             <w:r>
               <w:rPr>
@@ -669,7 +669,7 @@
               <w14:ligatures w14:val="standardContextual"/>
             </w:rPr>
           </w:pPr>
-          <w:hyperlink w:anchor="_Toc216646484" w:history="1">
+          <w:hyperlink w:anchor="_Toc216654343" w:history="1">
             <w:r>
               <w:rPr>
                 <w:rStyle w:val="af9"/>
@@ -696,7 +696,7 @@
                 <w:noProof/>
                 <w:webHidden/>
               </w:rPr>
-              <w:instrText xml:space="preserve"> PAGEREF _Toc216646484 \h </w:instrText>
+              <w:instrText xml:space="preserve"> PAGEREF _Toc216654343 \h </w:instrText>
             </w:r>
             <w:r>
               <w:rPr>
@@ -737,7 +737,7 @@
               <w14:ligatures w14:val="standardContextual"/>
             </w:rPr>
           </w:pPr>
-          <w:hyperlink w:anchor="_Toc216646485" w:history="1">
+          <w:hyperlink w:anchor="_Toc216654344" w:history="1">
             <w:r>
               <w:rPr>
                 <w:rStyle w:val="af9"/>
@@ -765,7 +765,95 @@
                 <w:noProof/>
                 <w:webHidden/>
               </w:rPr>
-              <w:instrText xml:space="preserve"> PAGEREF _Toc216646485 \h </w:instrText>
+              <w:instrText xml:space="preserve"> PAGEREF _Toc216654344 \h </w:instrText>
+            </w:r>
+            <w:r>
+              <w:rPr>
+                <w:noProof/>
+                <w:webHidden/>
+              </w:rPr>
+            </w:r>
+            <w:r>
+              <w:rPr>
+                <w:noProof/>
+                <w:webHidden/>
+              </w:rPr>
+              <w:fldChar w:fldCharType="separate"/>
+            </w:r>
+            <w:r>
+              <w:rPr>
+                <w:noProof/>
+                <w:webHidden/>
+              </w:rPr>
+              <w:t>3</w:t>
+            </w:r>
+            <w:r>
+              <w:rPr>
+                <w:noProof/>
+                <w:webHidden/>
+              </w:rPr>
+              <w:fldChar w:fldCharType="end"/>
+            </w:r>
+          </w:hyperlink>
+        </w:p>
+        <w:p>
+          <w:pPr>
+            <w:pStyle w:val="24"/>
+            <w:tabs>
+              <w:tab w:val="left" w:pos="993"/>
+              <w:tab w:val="right" w:leader="dot" w:pos="9345"/>
+            </w:tabs>
+            <w:rPr>
+              <w:rFonts w:asciiTheme="minorHAnsi" w:eastAsiaTheme="minorEastAsia" w:hAnsiTheme="minorHAnsi" w:cstheme="minorBidi"/>
+              <w:noProof/>
+              <w:kern w:val="2"/>
+              <w14:ligatures w14:val="standardContextual"/>
+            </w:rPr>
+          </w:pPr>
+          <w:hyperlink w:anchor="_Toc216654345" w:history="1">
+            <w:r>
+              <w:rPr>
+                <w:rStyle w:val="af9"/>
+                <w:noProof/>
+              </w:rPr>
+              <w:t>1.</w:t>
+            </w:r>
+            <w:r>
+              <w:rPr>
+                <w:rFonts w:asciiTheme="minorHAnsi" w:eastAsiaTheme="minorEastAsia" w:hAnsiTheme="minorHAnsi" w:cstheme="minorBidi"/>
+                <w:noProof/>
+                <w:kern w:val="2"/>
+                <w14:ligatures w14:val="standardContextual"/>
+              </w:rPr>
+              <w:tab/>
+            </w:r>
+            <w:r>
+              <w:rPr>
+                <w:rStyle w:val="af9"/>
+                <w:noProof/>
+              </w:rPr>
+              <w:t>Написание слоя взаимодействия с базой данных.</w:t>
+            </w:r>
+            <w:r>
+              <w:rPr>
+                <w:noProof/>
+                <w:webHidden/>
+              </w:rPr>
+              <w:tab/>
+            </w:r>
+            <w:r>
+              <w:rPr>
+                <w:noProof/>
+                <w:webHidden/>
+              </w:rPr>
+              <w:fldChar w:fldCharType="begin"/>
+            </w:r>
+            <w:r>
+              <w:rPr>
+                <w:noProof/>
+                <w:webHidden/>
+              </w:rPr>
+              <w:instrText xml:space="preserve"> PAGEREF _Toc216654345 \h </w:instrText>
             </w:r>
             <w:r>
               <w:rPr>
@@ -810,13 +898,13 @@
               <w14:ligatures w14:val="standardContextual"/>
             </w:rPr>
           </w:pPr>
-          <w:hyperlink w:anchor="_Toc216646486" w:history="1">
+          <w:hyperlink w:anchor="_Toc216654346" w:history="1">
             <w:r>
               <w:rPr>
                 <w:rStyle w:val="af9"/>
                 <w:noProof/>
               </w:rPr>
-              <w:t>1.</w:t>
+              <w:t>2.</w:t>
             </w:r>
             <w:r>
               <w:rPr>
@@ -832,7 +920,7 @@
                 <w:rStyle w:val="af9"/>
                 <w:noProof/>
               </w:rPr>
-              <w:t>Написать слой взаимодействия с базой данных.</w:t>
+              <w:t>Написание сервисного слоя.</w:t>
             </w:r>
             <w:r>
               <w:rPr>
@@ -853,7 +941,7 @@
                 <w:noProof/>
                 <w:webHidden/>
               </w:rPr>
-              <w:instrText xml:space="preserve"> PAGEREF _Toc216646486 \h </w:instrText>
+              <w:instrText xml:space="preserve"> PAGEREF _Toc216654346 \h </w:instrText>
             </w:r>
             <w:r>
               <w:rPr>
@@ -898,95 +986,7 @@
               <w14:ligatures w14:val="standardContextual"/>
             </w:rPr>
           </w:pPr>
-          <w:hyperlink w:anchor="_Toc216646487" w:history="1">
-            <w:r>
-              <w:rPr>
-                <w:rStyle w:val="af9"/>
-                <w:noProof/>
-              </w:rPr>
-              <w:t>2.</w:t>
-            </w:r>
-            <w:r>
-              <w:rPr>
-                <w:rFonts w:asciiTheme="minorHAnsi" w:eastAsiaTheme="minorEastAsia" w:hAnsiTheme="minorHAnsi" w:cstheme="minorBidi"/>
-                <w:noProof/>
-                <w:kern w:val="2"/>
-                <w14:ligatures w14:val="standardContextual"/>
-              </w:rPr>
-              <w:tab/>
-            </w:r>
-            <w:r>
-              <w:rPr>
-                <w:rStyle w:val="af9"/>
-                <w:noProof/>
-              </w:rPr>
-              <w:t>Изучение базовых команд Docker.</w:t>
-            </w:r>
-            <w:r>
-              <w:rPr>
-                <w:noProof/>
-                <w:webHidden/>
-              </w:rPr>
-              <w:tab/>
-            </w:r>
-            <w:r>
-              <w:rPr>
-                <w:noProof/>
-                <w:webHidden/>
-              </w:rPr>
-              <w:fldChar w:fldCharType="begin"/>
-            </w:r>
-            <w:r>
-              <w:rPr>
-                <w:noProof/>
-                <w:webHidden/>
-              </w:rPr>
-              <w:instrText xml:space="preserve"> PAGEREF _Toc216646487 \h </w:instrText>
-            </w:r>
-            <w:r>
-              <w:rPr>
-                <w:noProof/>
-                <w:webHidden/>
-              </w:rPr>
-            </w:r>
-            <w:r>
-              <w:rPr>
-                <w:noProof/>
-                <w:webHidden/>
-              </w:rPr>
-              <w:fldChar w:fldCharType="separate"/>
-            </w:r>
-            <w:r>
-              <w:rPr>
-                <w:noProof/>
-                <w:webHidden/>
-              </w:rPr>
-              <w:t>4</w:t>
-            </w:r>
-            <w:r>
-              <w:rPr>
-                <w:noProof/>
-                <w:webHidden/>
-              </w:rPr>
-              <w:fldChar w:fldCharType="end"/>
-            </w:r>
-          </w:hyperlink>
-        </w:p>
-        <w:p>
-          <w:pPr>
-            <w:pStyle w:val="24"/>
-            <w:tabs>
-              <w:tab w:val="left" w:pos="993"/>
-              <w:tab w:val="right" w:leader="dot" w:pos="9345"/>
-            </w:tabs>
-            <w:rPr>
-              <w:rFonts w:asciiTheme="minorHAnsi" w:eastAsiaTheme="minorEastAsia" w:hAnsiTheme="minorHAnsi" w:cstheme="minorBidi"/>
-              <w:noProof/>
-              <w:kern w:val="2"/>
-              <w14:ligatures w14:val="standardContextual"/>
-            </w:rPr>
-          </w:pPr>
-          <w:hyperlink w:anchor="_Toc216646488" w:history="1">
+          <w:hyperlink w:anchor="_Toc216654347" w:history="1">
             <w:r>
               <w:rPr>
                 <w:rStyle w:val="af9"/>
@@ -1008,7 +1008,7 @@
                 <w:rStyle w:val="af9"/>
                 <w:noProof/>
               </w:rPr>
-              <w:t>Запуск контейнера с PostgreSQL в изолированном режиме.</w:t>
+              <w:t>Написание контроллера для управления пользователем.</w:t>
             </w:r>
             <w:r>
               <w:rPr>
@@ -1029,7 +1029,7 @@
                 <w:noProof/>
                 <w:webHidden/>
               </w:rPr>
-              <w:instrText xml:space="preserve"> PAGEREF _Toc216646488 \h </w:instrText>
+              <w:instrText xml:space="preserve"> PAGEREF _Toc216654347 \h </w:instrText>
             </w:r>
             <w:r>
               <w:rPr>
@@ -1074,7 +1074,7 @@
               <w14:ligatures w14:val="standardContextual"/>
             </w:rPr>
           </w:pPr>
-          <w:hyperlink w:anchor="_Toc216646490" w:history="1">
+          <w:hyperlink w:anchor="_Toc216654349" w:history="1">
             <w:r>
               <w:rPr>
                 <w:rStyle w:val="af9"/>
@@ -1096,7 +1096,7 @@
                 <w:rStyle w:val="af9"/>
                 <w:noProof/>
               </w:rPr>
-              <w:t>Подключение к БД через pgAdmin из второго контейнера.</w:t>
+              <w:t>Сборка главного приложения.</w:t>
             </w:r>
             <w:r>
               <w:rPr>
@@ -1117,7 +1117,7 @@
                 <w:noProof/>
                 <w:webHidden/>
               </w:rPr>
-              <w:instrText xml:space="preserve"> PAGEREF _Toc216646490 \h </w:instrText>
+              <w:instrText xml:space="preserve"> PAGEREF _Toc216654349 \h </w:instrText>
             </w:r>
             <w:r>
               <w:rPr>
@@ -1150,182 +1150,6 @@
         </w:p>
         <w:p>
           <w:pPr>
-            <w:pStyle w:val="24"/>
-            <w:tabs>
-              <w:tab w:val="left" w:pos="993"/>
-              <w:tab w:val="right" w:leader="dot" w:pos="9345"/>
-            </w:tabs>
-            <w:rPr>
-              <w:rFonts w:asciiTheme="minorHAnsi" w:eastAsiaTheme="minorEastAsia" w:hAnsiTheme="minorHAnsi" w:cstheme="minorBidi"/>
-              <w:noProof/>
-              <w:kern w:val="2"/>
-              <w14:ligatures w14:val="standardContextual"/>
-            </w:rPr>
-          </w:pPr>
-          <w:hyperlink w:anchor="_Toc216646491" w:history="1">
-            <w:r>
-              <w:rPr>
-                <w:rStyle w:val="af9"/>
-                <w:noProof/>
-              </w:rPr>
-              <w:t>5.</w:t>
-            </w:r>
-            <w:r>
-              <w:rPr>
-                <w:rFonts w:asciiTheme="minorHAnsi" w:eastAsiaTheme="minorEastAsia" w:hAnsiTheme="minorHAnsi" w:cstheme="minorBidi"/>
-                <w:noProof/>
-                <w:kern w:val="2"/>
-                <w14:ligatures w14:val="standardContextual"/>
-              </w:rPr>
-              <w:tab/>
-            </w:r>
-            <w:r>
-              <w:rPr>
-                <w:rStyle w:val="af9"/>
-                <w:noProof/>
-              </w:rPr>
-              <w:t>Сохранение данных с помощью томов.</w:t>
-            </w:r>
-            <w:r>
-              <w:rPr>
-                <w:noProof/>
-                <w:webHidden/>
-              </w:rPr>
-              <w:tab/>
-            </w:r>
-            <w:r>
-              <w:rPr>
-                <w:noProof/>
-                <w:webHidden/>
-              </w:rPr>
-              <w:fldChar w:fldCharType="begin"/>
-            </w:r>
-            <w:r>
-              <w:rPr>
-                <w:noProof/>
-                <w:webHidden/>
-              </w:rPr>
-              <w:instrText xml:space="preserve"> PAGEREF _Toc216646491 \h </w:instrText>
-            </w:r>
-            <w:r>
-              <w:rPr>
-                <w:noProof/>
-                <w:webHidden/>
-              </w:rPr>
-            </w:r>
-            <w:r>
-              <w:rPr>
-                <w:noProof/>
-                <w:webHidden/>
-              </w:rPr>
-              <w:fldChar w:fldCharType="separate"/>
-            </w:r>
-            <w:r>
-              <w:rPr>
-                <w:noProof/>
-                <w:webHidden/>
-              </w:rPr>
-              <w:t>8</w:t>
-            </w:r>
-            <w:r>
-              <w:rPr>
-                <w:noProof/>
-                <w:webHidden/>
-              </w:rPr>
-              <w:fldChar w:fldCharType="end"/>
-            </w:r>
-          </w:hyperlink>
-        </w:p>
-        <w:p>
-          <w:pPr>
-            <w:pStyle w:val="24"/>
-            <w:tabs>
-              <w:tab w:val="left" w:pos="993"/>
-              <w:tab w:val="right" w:leader="dot" w:pos="9345"/>
-            </w:tabs>
-            <w:rPr>
-              <w:rFonts w:asciiTheme="minorHAnsi" w:eastAsiaTheme="minorEastAsia" w:hAnsiTheme="minorHAnsi" w:cstheme="minorBidi"/>
-              <w:noProof/>
-              <w:kern w:val="2"/>
-              <w14:ligatures w14:val="standardContextual"/>
-            </w:rPr>
-          </w:pPr>
-          <w:hyperlink w:anchor="_Toc216646492" w:history="1">
-            <w:r>
-              <w:rPr>
-                <w:rStyle w:val="af9"/>
-                <w:noProof/>
-              </w:rPr>
-              <w:t>6.</w:t>
-            </w:r>
-            <w:r>
-              <w:rPr>
-                <w:rFonts w:asciiTheme="minorHAnsi" w:eastAsiaTheme="minorEastAsia" w:hAnsiTheme="minorHAnsi" w:cstheme="minorBidi"/>
-                <w:noProof/>
-                <w:kern w:val="2"/>
-                <w14:ligatures w14:val="standardContextual"/>
-              </w:rPr>
-              <w:tab/>
-            </w:r>
-            <w:r>
-              <w:rPr>
-                <w:rStyle w:val="af9"/>
-                <w:noProof/>
-              </w:rPr>
-              <w:t>Перенос конфигурации контейнеров в Docker compose yaml.</w:t>
-            </w:r>
-            <w:r>
-              <w:rPr>
-                <w:noProof/>
-                <w:webHidden/>
-              </w:rPr>
-              <w:tab/>
-            </w:r>
-            <w:r>
-              <w:rPr>
-                <w:noProof/>
-                <w:webHidden/>
-              </w:rPr>
-              <w:fldChar w:fldCharType="begin"/>
-            </w:r>
-            <w:r>
-              <w:rPr>
-                <w:noProof/>
-                <w:webHidden/>
-              </w:rPr>
-              <w:instrText xml:space="preserve"> PAGEREF _Toc216646492 \h </w:instrText>
-            </w:r>
-            <w:r>
-              <w:rPr>
-                <w:noProof/>
-                <w:webHidden/>
-              </w:rPr>
-            </w:r>
-            <w:r>
-              <w:rPr>
-                <w:noProof/>
-                <w:webHidden/>
-              </w:rPr>
-              <w:fldChar w:fldCharType="separate"/>
-            </w:r>
-            <w:r>
-              <w:rPr>
-                <w:noProof/>
-                <w:webHidden/>
-              </w:rPr>
-              <w:t>9</w:t>
-            </w:r>
-            <w:r>
-              <w:rPr>
-                <w:noProof/>
-                <w:webHidden/>
-              </w:rPr>
-              <w:fldChar w:fldCharType="end"/>
-            </w:r>
-          </w:hyperlink>
-        </w:p>
-        <w:p>
-          <w:pPr>
             <w:pStyle w:val="12"/>
             <w:rPr>
               <w:rFonts w:asciiTheme="minorHAnsi" w:eastAsiaTheme="minorEastAsia" w:hAnsiTheme="minorHAnsi" w:cstheme="minorBidi"/>
@@ -1334,7 +1158,7 @@
               <w14:ligatures w14:val="standardContextual"/>
             </w:rPr>
           </w:pPr>
-          <w:hyperlink w:anchor="_Toc216646493" w:history="1">
+          <w:hyperlink w:anchor="_Toc216654350" w:history="1">
             <w:r>
               <w:rPr>
                 <w:rStyle w:val="af9"/>
@@ -1361,7 +1185,75 @@
                 <w:noProof/>
                 <w:webHidden/>
               </w:rPr>
-              <w:instrText xml:space="preserve"> PAGEREF _Toc216646493 \h </w:instrText>
+              <w:instrText xml:space="preserve"> PAGEREF _Toc216654350 \h </w:instrText>
+            </w:r>
+            <w:r>
+              <w:rPr>
+                <w:noProof/>
+                <w:webHidden/>
+              </w:rPr>
+            </w:r>
+            <w:r>
+              <w:rPr>
+                <w:noProof/>
+                <w:webHidden/>
+              </w:rPr>
+              <w:fldChar w:fldCharType="separate"/>
+            </w:r>
+            <w:r>
+              <w:rPr>
+                <w:noProof/>
+                <w:webHidden/>
+              </w:rPr>
+              <w:t>7</w:t>
+            </w:r>
+            <w:r>
+              <w:rPr>
+                <w:noProof/>
+                <w:webHidden/>
+              </w:rPr>
+              <w:fldChar w:fldCharType="end"/>
+            </w:r>
+          </w:hyperlink>
+        </w:p>
+        <w:p>
+          <w:pPr>
+            <w:pStyle w:val="12"/>
+            <w:rPr>
+              <w:rFonts w:asciiTheme="minorHAnsi" w:eastAsiaTheme="minorEastAsia" w:hAnsiTheme="minorHAnsi" w:cstheme="minorBidi"/>
+              <w:noProof/>
+              <w:kern w:val="2"/>
+              <w14:ligatures w14:val="standardContextual"/>
+            </w:rPr>
+          </w:pPr>
+          <w:hyperlink w:anchor="_Toc216654351" w:history="1">
+            <w:r>
+              <w:rPr>
+                <w:rStyle w:val="af9"/>
+                <w:noProof/>
+              </w:rPr>
+              <w:t>Выводы</w:t>
+            </w:r>
+            <w:r>
+              <w:rPr>
+                <w:noProof/>
+                <w:webHidden/>
+              </w:rPr>
+              <w:tab/>
+            </w:r>
+            <w:r>
+              <w:rPr>
+                <w:noProof/>
+                <w:webHidden/>
+              </w:rPr>
+              <w:fldChar w:fldCharType="begin"/>
+            </w:r>
+            <w:r>
+              <w:rPr>
+                <w:noProof/>
+                <w:webHidden/>
+              </w:rPr>
+              <w:instrText xml:space="preserve"> PAGEREF _Toc216654351 \h </w:instrText>
             </w:r>
             <w:r>
               <w:rPr>
@@ -1396,74 +1288,6 @@
           <w:pPr>
             <w:pStyle w:val="12"/>
             <w:rPr>
-              <w:rFonts w:asciiTheme="minorHAnsi" w:eastAsiaTheme="minorEastAsia" w:hAnsiTheme="minorHAnsi" w:cstheme="minorBidi"/>
-              <w:noProof/>
-              <w:kern w:val="2"/>
-              <w14:ligatures w14:val="standardContextual"/>
-            </w:rPr>
-          </w:pPr>
-          <w:hyperlink w:anchor="_Toc216646494" w:history="1">
-            <w:r>
-              <w:rPr>
-                <w:rStyle w:val="af9"/>
-                <w:noProof/>
-              </w:rPr>
-              <w:t>Выводы</w:t>
-            </w:r>
-            <w:r>
-              <w:rPr>
-                <w:noProof/>
-                <w:webHidden/>
-              </w:rPr>
-              <w:tab/>
-            </w:r>
-            <w:r>
-              <w:rPr>
-                <w:noProof/>
-                <w:webHidden/>
-              </w:rPr>
-              <w:fldChar w:fldCharType="begin"/>
-            </w:r>
-            <w:r>
-              <w:rPr>
-                <w:noProof/>
-                <w:webHidden/>
-              </w:rPr>
-              <w:instrText xml:space="preserve"> PAGEREF _Toc216646494 \h </w:instrText>
-            </w:r>
-            <w:r>
-              <w:rPr>
-                <w:noProof/>
-                <w:webHidden/>
-              </w:rPr>
-            </w:r>
-            <w:r>
-              <w:rPr>
-                <w:noProof/>
-                <w:webHidden/>
-              </w:rPr>
-              <w:fldChar w:fldCharType="separate"/>
-            </w:r>
-            <w:r>
-              <w:rPr>
-                <w:noProof/>
-                <w:webHidden/>
-              </w:rPr>
-              <w:t>12</w:t>
-            </w:r>
-            <w:r>
-              <w:rPr>
-                <w:noProof/>
-                <w:webHidden/>
-              </w:rPr>
-              <w:fldChar w:fldCharType="end"/>
-            </w:r>
-          </w:hyperlink>
-        </w:p>
-        <w:p>
-          <w:pPr>
-            <w:pStyle w:val="12"/>
-            <w:rPr>
               <w:rStyle w:val="af9"/>
             </w:rPr>
           </w:pPr>
@@ -1651,8 +1475,9 @@
           <w:szCs w:val="28"/>
         </w:rPr>
       </w:pPr>
-      <w:bookmarkStart w:id="0" w:name="_Toc216646482"/>
-      <w:r>
+      <w:bookmarkStart w:id="0" w:name="_Toc216654341"/>
+      <w:r>
+        <w:lastRenderedPageBreak/>
         <w:t>Введение</w:t>
       </w:r>
       <w:bookmarkEnd w:id="0"/>
@@ -1667,7 +1492,7 @@
           <w:lang w:val="ru-RU"/>
         </w:rPr>
       </w:pPr>
-      <w:bookmarkStart w:id="1" w:name="_Toc216646483"/>
+      <w:bookmarkStart w:id="1" w:name="_Toc216654342"/>
       <w:r>
         <w:rPr>
           <w:lang w:val="ru-RU"/>
@@ -1991,7 +1816,7 @@
           <w:szCs w:val="28"/>
         </w:rPr>
       </w:pPr>
-      <w:bookmarkStart w:id="2" w:name="_Toc216646484"/>
+      <w:bookmarkStart w:id="2" w:name="_Toc216654343"/>
       <w:r>
         <w:rPr>
           <w:rStyle w:val="20"/>
@@ -2182,13 +2007,12 @@
           <w:lang w:val="en-US"/>
         </w:rPr>
       </w:pPr>
-      <w:bookmarkStart w:id="3" w:name="_Toc216646485"/>
+      <w:bookmarkStart w:id="3" w:name="_Toc216654344"/>
       <w:proofErr w:type="spellStart"/>
       <w:r>
         <w:rPr>
           <w:lang w:val="en-US"/>
         </w:rPr>
-        <w:lastRenderedPageBreak/>
         <w:t>Ход</w:t>
       </w:r>
       <w:proofErr w:type="spellEnd"/>
@@ -2219,12 +2043,13 @@
           <w:lang w:val="ru-RU"/>
         </w:rPr>
       </w:pPr>
-      <w:bookmarkStart w:id="4" w:name="_Toc216646486"/>
+      <w:bookmarkStart w:id="4" w:name="_Toc216654345"/>
       <w:r>
         <w:rPr>
           <w:color w:val="000000" w:themeColor="text1"/>
           <w:lang w:val="ru-RU"/>
         </w:rPr>
+        <w:lastRenderedPageBreak/>
         <w:t>Написа</w:t>
       </w:r>
       <w:r>
@@ -2268,6 +2093,9 @@
         <w:ind w:firstLine="0"/>
       </w:pPr>
       <w:r>
+        <w:rPr>
+          <w:noProof/>
+        </w:rPr>
         <w:drawing>
           <wp:inline distT="0" distB="0" distL="0" distR="0" wp14:anchorId="431A1DF3" wp14:editId="1D00584F">
             <wp:extent cx="5940425" cy="5085080"/>
@@ -2379,12 +2207,11 @@
           <w:lang w:val="ru-RU"/>
         </w:rPr>
       </w:pPr>
-      <w:bookmarkStart w:id="5" w:name="_Toc216646487"/>
+      <w:bookmarkStart w:id="5" w:name="_Toc216654346"/>
       <w:r>
         <w:rPr>
           <w:lang w:val="ru-RU"/>
         </w:rPr>
-        <w:lastRenderedPageBreak/>
         <w:t>Написание сервисного слоя</w:t>
       </w:r>
       <w:r>
@@ -2397,6 +2224,10 @@
         <w:ind w:firstLine="0"/>
       </w:pPr>
       <w:r>
+        <w:rPr>
+          <w:noProof/>
+        </w:rPr>
+        <w:lastRenderedPageBreak/>
         <w:drawing>
           <wp:inline distT="0" distB="0" distL="0" distR="0" wp14:anchorId="7F8565F4" wp14:editId="478F1B96">
             <wp:extent cx="5940425" cy="4791075"/>
@@ -2577,12 +2408,11 @@
           <w:lang w:val="ru-RU"/>
         </w:rPr>
       </w:pPr>
-      <w:bookmarkStart w:id="6" w:name="_Toc216646488"/>
+      <w:bookmarkStart w:id="6" w:name="_Toc216654347"/>
       <w:r>
         <w:rPr>
           <w:lang w:val="ru-RU"/>
         </w:rPr>
-        <w:lastRenderedPageBreak/>
         <w:t>Написание контроллера для управления пользователем</w:t>
       </w:r>
       <w:r>
@@ -2598,6 +2428,10 @@
         <w:ind w:firstLine="0"/>
       </w:pPr>
       <w:r>
+        <w:rPr>
+          <w:noProof/>
+        </w:rPr>
+        <w:lastRenderedPageBreak/>
         <w:drawing>
           <wp:inline distT="0" distB="0" distL="0" distR="0" wp14:anchorId="20DDF741" wp14:editId="75F5D203">
             <wp:extent cx="5940425" cy="4949825"/>
@@ -2691,15 +2525,7 @@
           <w:iCs/>
           <w:color w:val="000000" w:themeColor="text1"/>
         </w:rPr>
-        <w:t>Контроллер</w:t>
-      </w:r>
-      <w:r>
-        <w:rPr>
-          <w:i/>
-          <w:iCs/>
-          <w:color w:val="000000" w:themeColor="text1"/>
-        </w:rPr>
-        <w:t xml:space="preserve"> (часть листинга кода)</w:t>
+        <w:t>Контроллер (часть листинга кода)</w:t>
       </w:r>
       <w:r>
         <w:rPr>
@@ -2789,9 +2615,11 @@
       <w:bookmarkStart w:id="7" w:name="_Toc216621129"/>
       <w:bookmarkStart w:id="8" w:name="_Toc216622230"/>
       <w:bookmarkStart w:id="9" w:name="_Toc216646489"/>
+      <w:bookmarkStart w:id="10" w:name="_Toc216654348"/>
       <w:bookmarkEnd w:id="7"/>
       <w:bookmarkEnd w:id="8"/>
       <w:bookmarkEnd w:id="9"/>
+      <w:bookmarkEnd w:id="10"/>
     </w:p>
     <w:p>
       <w:pPr>
@@ -2804,7 +2632,7 @@
           <w:lang w:val="ru-RU"/>
         </w:rPr>
       </w:pPr>
-      <w:bookmarkStart w:id="10" w:name="_Toc216646490"/>
+      <w:bookmarkStart w:id="11" w:name="_Toc216654349"/>
       <w:r>
         <w:rPr>
           <w:lang w:val="ru-RU"/>
@@ -2817,7 +2645,7 @@
         </w:rPr>
         <w:t>.</w:t>
       </w:r>
-      <w:bookmarkEnd w:id="10"/>
+      <w:bookmarkEnd w:id="11"/>
     </w:p>
     <w:p>
       <w:pPr>
@@ -2829,9 +2657,11 @@
       </w:pPr>
       <w:r>
         <w:rPr>
-          <w:sz w:val="28"/>
-          <w:szCs w:val="28"/>
-        </w:rPr>
+          <w:noProof/>
+          <w:sz w:val="28"/>
+          <w:szCs w:val="28"/>
+        </w:rPr>
+        <w:lastRenderedPageBreak/>
         <w:drawing>
           <wp:inline distT="0" distB="0" distL="0" distR="0" wp14:anchorId="1BB7E32F" wp14:editId="5C4C68F9">
             <wp:extent cx="5940425" cy="6144895"/>
@@ -2925,7 +2755,7 @@
           <w:iCs/>
           <w:color w:val="000000" w:themeColor="text1"/>
         </w:rPr>
-        <w:t>Сборка главного приложения</w:t>
+        <w:t>Сборка главного приложения (часть листинга кода)</w:t>
       </w:r>
       <w:r>
         <w:rPr>
@@ -2933,14 +2763,6 @@
           <w:iCs/>
           <w:color w:val="000000" w:themeColor="text1"/>
         </w:rPr>
-        <w:t xml:space="preserve"> (часть листинга кода)</w:t>
-      </w:r>
-      <w:r>
-        <w:rPr>
-          <w:i/>
-          <w:iCs/>
-          <w:color w:val="000000" w:themeColor="text1"/>
-        </w:rPr>
         <w:t>.</w:t>
       </w:r>
     </w:p>
@@ -3002,12 +2824,11 @@
       <w:pPr>
         <w:pStyle w:val="1"/>
       </w:pPr>
-      <w:bookmarkStart w:id="11" w:name="_Toc216646493"/>
-      <w:r>
-        <w:lastRenderedPageBreak/>
+      <w:bookmarkStart w:id="12" w:name="_Toc216654350"/>
+      <w:r>
         <w:t>Ответы на вопросы</w:t>
       </w:r>
-      <w:bookmarkEnd w:id="11"/>
+      <w:bookmarkEnd w:id="12"/>
     </w:p>
     <w:p>
       <w:pPr>
@@ -3027,6 +2848,7 @@
           <w:sz w:val="28"/>
           <w:szCs w:val="28"/>
         </w:rPr>
+        <w:lastRenderedPageBreak/>
         <w:t xml:space="preserve">Объясните принцип </w:t>
       </w:r>
       <w:proofErr w:type="spellStart"/>
@@ -3083,6 +2905,7 @@
         </w:rPr>
         <w:t xml:space="preserve">DI </w:t>
       </w:r>
+      <w:proofErr w:type="gramStart"/>
       <w:r>
         <w:rPr>
           <w:sz w:val="28"/>
@@ -3095,7 +2918,15 @@
           <w:sz w:val="28"/>
           <w:szCs w:val="28"/>
         </w:rPr>
-        <w:t xml:space="preserve"> это передача зависимостей (сервисов, репозиториев) извне, а не создание их внутри класса.</w:t>
+        <w:t xml:space="preserve"> это</w:t>
+      </w:r>
+      <w:proofErr w:type="gramEnd"/>
+      <w:r>
+        <w:rPr>
+          <w:sz w:val="28"/>
+          <w:szCs w:val="28"/>
+        </w:rPr>
+        <w:t xml:space="preserve"> передача зависимостей (сервисов, репозиториев) извне, а не создание их внутри класса.</w:t>
       </w:r>
       <w:r>
         <w:rPr>
@@ -3294,14 +3125,7 @@
           <w:sz w:val="28"/>
           <w:szCs w:val="28"/>
         </w:rPr>
-        <w:t xml:space="preserve"> - </w:t>
-      </w:r>
-      <w:r>
-        <w:rPr>
-          <w:sz w:val="28"/>
-          <w:szCs w:val="28"/>
-        </w:rPr>
-        <w:t>CRUD-операции с БД, запросы</w:t>
+        <w:t xml:space="preserve"> - CRUD-операции с БД, запросы</w:t>
       </w:r>
       <w:r>
         <w:rPr>
@@ -3712,6 +3536,7 @@
         <w:t>? Почему бы не создать его внутри репозитория? Кто и когда должен вызывать </w:t>
       </w:r>
       <w:proofErr w:type="spellStart"/>
+      <w:proofErr w:type="gramStart"/>
       <w:r>
         <w:rPr>
           <w:sz w:val="28"/>
@@ -3720,6 +3545,7 @@
         <w:t>session.commit</w:t>
       </w:r>
       <w:proofErr w:type="spellEnd"/>
+      <w:proofErr w:type="gramEnd"/>
       <w:r>
         <w:rPr>
           <w:sz w:val="28"/>
@@ -3728,6 +3554,7 @@
         <w:t>() или </w:t>
       </w:r>
       <w:proofErr w:type="spellStart"/>
+      <w:proofErr w:type="gramStart"/>
       <w:r>
         <w:rPr>
           <w:sz w:val="28"/>
@@ -3736,6 +3563,7 @@
         <w:t>session.rollback</w:t>
       </w:r>
       <w:proofErr w:type="spellEnd"/>
+      <w:proofErr w:type="gramEnd"/>
       <w:r>
         <w:rPr>
           <w:sz w:val="28"/>
@@ -4017,14 +3845,7 @@
           <w:sz w:val="28"/>
           <w:szCs w:val="28"/>
         </w:rPr>
-        <w:t>, хеширование пароля, отправка приветственного письма), которую можно было бы добавить в сервисный слой</w:t>
-      </w:r>
-      <w:r>
-        <w:rPr>
-          <w:sz w:val="28"/>
-          <w:szCs w:val="28"/>
-        </w:rPr>
-        <w:t>.</w:t>
+        <w:t>, хеширование пароля, отправка приветственного письма), которую можно было бы добавить в сервисный слой.</w:t>
       </w:r>
       <w:r>
         <w:rPr>
@@ -4048,15 +3869,61 @@
           <w:szCs w:val="28"/>
           <w:lang w:val="en-US"/>
         </w:rPr>
-        <w:t xml:space="preserve"> </w:t>
-      </w:r>
+        <w:t xml:space="preserve"> if await </w:t>
+      </w:r>
+      <w:proofErr w:type="spellStart"/>
       <w:r>
         <w:rPr>
           <w:sz w:val="28"/>
           <w:szCs w:val="28"/>
           <w:lang w:val="en-US"/>
         </w:rPr>
-        <w:t xml:space="preserve">if await </w:t>
+        <w:t>self.user_</w:t>
+      </w:r>
+      <w:proofErr w:type="gramStart"/>
+      <w:r>
+        <w:rPr>
+          <w:sz w:val="28"/>
+          <w:szCs w:val="28"/>
+          <w:lang w:val="en-US"/>
+        </w:rPr>
+        <w:t>repository.exists</w:t>
+      </w:r>
+      <w:proofErr w:type="gramEnd"/>
+      <w:r>
+        <w:rPr>
+          <w:sz w:val="28"/>
+          <w:szCs w:val="28"/>
+          <w:lang w:val="en-US"/>
+        </w:rPr>
+        <w:t>_by_</w:t>
+      </w:r>
+      <w:proofErr w:type="gramStart"/>
+      <w:r>
+        <w:rPr>
+          <w:sz w:val="28"/>
+          <w:szCs w:val="28"/>
+          <w:lang w:val="en-US"/>
+        </w:rPr>
+        <w:t>email</w:t>
+      </w:r>
+      <w:proofErr w:type="spellEnd"/>
+      <w:r>
+        <w:rPr>
+          <w:sz w:val="28"/>
+          <w:szCs w:val="28"/>
+          <w:lang w:val="en-US"/>
+        </w:rPr>
+        <w:t>(</w:t>
+      </w:r>
+      <w:proofErr w:type="gramEnd"/>
+      <w:r>
+        <w:rPr>
+          <w:sz w:val="28"/>
+          <w:szCs w:val="28"/>
+          <w:lang w:val="en-US"/>
+        </w:rPr>
+        <w:t xml:space="preserve">session, </w:t>
       </w:r>
       <w:proofErr w:type="spellStart"/>
       <w:r>
@@ -4065,25 +3932,45 @@
           <w:szCs w:val="28"/>
           <w:lang w:val="en-US"/>
         </w:rPr>
-        <w:t>self.user_repository.exists_by_email</w:t>
+        <w:t>user_</w:t>
+      </w:r>
+      <w:proofErr w:type="gramStart"/>
+      <w:r>
+        <w:rPr>
+          <w:sz w:val="28"/>
+          <w:szCs w:val="28"/>
+          <w:lang w:val="en-US"/>
+        </w:rPr>
+        <w:t>data.email</w:t>
       </w:r>
       <w:proofErr w:type="spellEnd"/>
+      <w:proofErr w:type="gramEnd"/>
       <w:r>
         <w:rPr>
           <w:sz w:val="28"/>
           <w:szCs w:val="28"/>
           <w:lang w:val="en-US"/>
         </w:rPr>
-        <w:t xml:space="preserve">(session, </w:t>
+        <w:t>):</w:t>
+      </w:r>
+      <w:r>
+        <w:rPr>
+          <w:sz w:val="28"/>
+          <w:szCs w:val="28"/>
+          <w:lang w:val="en-US"/>
+        </w:rPr>
+        <w:br/>
+        <w:t xml:space="preserve">raise </w:t>
       </w:r>
       <w:proofErr w:type="spellStart"/>
+      <w:proofErr w:type="gramStart"/>
       <w:r>
         <w:rPr>
           <w:sz w:val="28"/>
           <w:szCs w:val="28"/>
           <w:lang w:val="en-US"/>
         </w:rPr>
-        <w:t>user_data.email</w:t>
+        <w:t>ValueError</w:t>
       </w:r>
       <w:proofErr w:type="spellEnd"/>
       <w:r>
@@ -4092,41 +3979,16 @@
           <w:szCs w:val="28"/>
           <w:lang w:val="en-US"/>
         </w:rPr>
-        <w:t>):</w:t>
-      </w:r>
+        <w:t>(</w:t>
+      </w:r>
+      <w:proofErr w:type="gramEnd"/>
       <w:r>
         <w:rPr>
           <w:sz w:val="28"/>
           <w:szCs w:val="28"/>
           <w:lang w:val="en-US"/>
         </w:rPr>
-        <w:br/>
-      </w:r>
-      <w:r>
-        <w:rPr>
-          <w:sz w:val="28"/>
-          <w:szCs w:val="28"/>
-          <w:lang w:val="en-US"/>
-        </w:rPr>
-        <w:t xml:space="preserve">raise </w:t>
-      </w:r>
-      <w:proofErr w:type="spellStart"/>
-      <w:r>
-        <w:rPr>
-          <w:sz w:val="28"/>
-          <w:szCs w:val="28"/>
-          <w:lang w:val="en-US"/>
-        </w:rPr>
-        <w:t>ValueError</w:t>
-      </w:r>
-      <w:proofErr w:type="spellEnd"/>
-      <w:r>
-        <w:rPr>
-          <w:sz w:val="28"/>
-          <w:szCs w:val="28"/>
-          <w:lang w:val="en-US"/>
-        </w:rPr>
-        <w:t>("Email already registered")</w:t>
+        <w:t>"Email already registered")</w:t>
       </w:r>
     </w:p>
     <w:p>
@@ -4226,14 +4088,7 @@
           <w:sz w:val="28"/>
           <w:szCs w:val="28"/>
         </w:rPr>
-        <w:t>) в различных сценариях (успех, ошибка, не найден)? Обоснуйте свой выбор</w:t>
-      </w:r>
-      <w:r>
-        <w:rPr>
-          <w:sz w:val="28"/>
-          <w:szCs w:val="28"/>
-        </w:rPr>
-        <w:t>.</w:t>
+        <w:t>) в различных сценариях (успех, ошибка, не найден)? Обоснуйте свой выбор.</w:t>
       </w:r>
       <w:r>
         <w:rPr>
@@ -4547,12 +4402,12 @@
           <w:szCs w:val="18"/>
         </w:rPr>
       </w:pPr>
-      <w:bookmarkStart w:id="12" w:name="_Toc216646494"/>
+      <w:bookmarkStart w:id="13" w:name="_Toc216654351"/>
       <w:r>
         <w:lastRenderedPageBreak/>
         <w:t>Выводы</w:t>
       </w:r>
-      <w:bookmarkEnd w:id="12"/>
+      <w:bookmarkEnd w:id="13"/>
     </w:p>
     <w:p>
       <w:pPr>
@@ -8030,6 +7885,7 @@
   <w:style w:type="character" w:default="1" w:styleId="a0">
     <w:name w:val="Default Paragraph Font"/>
     <w:uiPriority w:val="1"/>
+    <w:semiHidden/>
     <w:unhideWhenUsed/>
   </w:style>
   <w:style w:type="table" w:default="1" w:styleId="a1">
@@ -19782,21 +19638,10 @@
 </file>
 
 <file path=customXml/item1.xml><?xml version="1.0" encoding="utf-8"?>
-<p:properties xmlns:p="http://schemas.microsoft.com/office/2006/metadata/properties" xmlns:xsi="http://www.w3.org/2001/XMLSchema-instance" xmlns:pc="http://schemas.microsoft.com/office/infopath/2007/PartnerControls">
-  <documentManagement/>
-</p:properties>
+<b:Sources xmlns:b="http://schemas.openxmlformats.org/officeDocument/2006/bibliography" xmlns="http://schemas.openxmlformats.org/officeDocument/2006/bibliography" SelectedStyle="\APASixthEditionOfficeOnline.xsl" StyleName="APA" Version="6"/>
 </file>
 
 <file path=customXml/item2.xml><?xml version="1.0" encoding="utf-8"?>
-<?mso-contentType ?>
-<FormTemplates xmlns="http://schemas.microsoft.com/sharepoint/v3/contenttype/forms">
-  <Display>DocumentLibraryForm</Display>
-  <Edit>DocumentLibraryForm</Edit>
-  <New>DocumentLibraryForm</New>
-</FormTemplates>
-</file>
-
-<file path=customXml/item3.xml><?xml version="1.0" encoding="utf-8"?>
 <ct:contentTypeSchema xmlns:ct="http://schemas.microsoft.com/office/2006/metadata/contentType" xmlns:ma="http://schemas.microsoft.com/office/2006/metadata/properties/metaAttributes" ct:_="" ma:_="" ma:contentTypeName="Документ" ma:contentTypeID="0x0101001C2D756A74C21042989C90E6A3F322AA" ma:contentTypeVersion="6" ma:contentTypeDescription="Создание документа." ma:contentTypeScope="" ma:versionID="a6945187f63ce8f248ef51c2161e5679">
   <xsd:schema xmlns:xsd="http://www.w3.org/2001/XMLSchema" xmlns:xs="http://www.w3.org/2001/XMLSchema" xmlns:p="http://schemas.microsoft.com/office/2006/metadata/properties" xmlns:ns2="1e94d46e-668f-44a1-be9e-388f0ce53125" xmlns:ns3="6496a36f-c27e-4834-a3e2-94abbc89db97" targetNamespace="http://schemas.microsoft.com/office/2006/metadata/properties" ma:root="true" ma:fieldsID="6c79236f0a982937e3e98b5f03d9e3e4" ns2:_="" ns3:_="">
     <xsd:import namespace="1e94d46e-668f-44a1-be9e-388f0ce53125"/>
@@ -19973,28 +19818,30 @@
 </ct:contentTypeSchema>
 </file>
 
+<file path=customXml/item3.xml><?xml version="1.0" encoding="utf-8"?>
+<?mso-contentType ?>
+<FormTemplates xmlns="http://schemas.microsoft.com/sharepoint/v3/contenttype/forms">
+  <Display>DocumentLibraryForm</Display>
+  <Edit>DocumentLibraryForm</Edit>
+  <New>DocumentLibraryForm</New>
+</FormTemplates>
+</file>
+
 <file path=customXml/item4.xml><?xml version="1.0" encoding="utf-8"?>
-<b:Sources xmlns:b="http://schemas.openxmlformats.org/officeDocument/2006/bibliography" xmlns="http://schemas.openxmlformats.org/officeDocument/2006/bibliography" SelectedStyle="\APASixthEditionOfficeOnline.xsl" StyleName="APA" Version="6"/>
+<p:properties xmlns:p="http://schemas.microsoft.com/office/2006/metadata/properties" xmlns:xsi="http://www.w3.org/2001/XMLSchema-instance" xmlns:pc="http://schemas.microsoft.com/office/infopath/2007/PartnerControls">
+  <documentManagement/>
+</p:properties>
 </file>
 
 <file path=customXml/itemProps1.xml><?xml version="1.0" encoding="utf-8"?>
-<ds:datastoreItem xmlns:ds="http://schemas.openxmlformats.org/officeDocument/2006/customXml" ds:itemID="{23C40A00-EB40-4D04-A43E-E9E0F7B0A949}">
+<ds:datastoreItem xmlns:ds="http://schemas.openxmlformats.org/officeDocument/2006/customXml" ds:itemID="{F1F04520-2852-4AB7-A96D-59D0F5C3B335}">
   <ds:schemaRefs>
-    <ds:schemaRef ds:uri="http://schemas.microsoft.com/office/2006/metadata/properties"/>
-    <ds:schemaRef ds:uri="http://schemas.microsoft.com/office/infopath/2007/PartnerControls"/>
+    <ds:schemaRef ds:uri="http://schemas.openxmlformats.org/officeDocument/2006/bibliography"/>
   </ds:schemaRefs>
 </ds:datastoreItem>
 </file>
 
 <file path=customXml/itemProps2.xml><?xml version="1.0" encoding="utf-8"?>
-<ds:datastoreItem xmlns:ds="http://schemas.openxmlformats.org/officeDocument/2006/customXml" ds:itemID="{B69C287A-3DA9-401C-A82F-0DCD779CBB8F}">
-  <ds:schemaRefs>
-    <ds:schemaRef ds:uri="http://schemas.microsoft.com/sharepoint/v3/contenttype/forms"/>
-  </ds:schemaRefs>
-</ds:datastoreItem>
-</file>
-
-<file path=customXml/itemProps3.xml><?xml version="1.0" encoding="utf-8"?>
 <ds:datastoreItem xmlns:ds="http://schemas.openxmlformats.org/officeDocument/2006/customXml" ds:itemID="{A9277534-D108-4676-80A2-C7F45F49D3F3}">
   <ds:schemaRefs>
     <ds:schemaRef ds:uri="http://schemas.microsoft.com/office/2006/metadata/contentType"/>
@@ -20013,10 +19860,19 @@
 </ds:datastoreItem>
 </file>
 
+<file path=customXml/itemProps3.xml><?xml version="1.0" encoding="utf-8"?>
+<ds:datastoreItem xmlns:ds="http://schemas.openxmlformats.org/officeDocument/2006/customXml" ds:itemID="{B69C287A-3DA9-401C-A82F-0DCD779CBB8F}">
+  <ds:schemaRefs>
+    <ds:schemaRef ds:uri="http://schemas.microsoft.com/sharepoint/v3/contenttype/forms"/>
+  </ds:schemaRefs>
+</ds:datastoreItem>
+</file>
+
 <file path=customXml/itemProps4.xml><?xml version="1.0" encoding="utf-8"?>
-<ds:datastoreItem xmlns:ds="http://schemas.openxmlformats.org/officeDocument/2006/customXml" ds:itemID="{F1F04520-2852-4AB7-A96D-59D0F5C3B335}">
+<ds:datastoreItem xmlns:ds="http://schemas.openxmlformats.org/officeDocument/2006/customXml" ds:itemID="{23C40A00-EB40-4D04-A43E-E9E0F7B0A949}">
   <ds:schemaRefs>
-    <ds:schemaRef ds:uri="http://schemas.openxmlformats.org/officeDocument/2006/bibliography"/>
+    <ds:schemaRef ds:uri="http://schemas.microsoft.com/office/2006/metadata/properties"/>
+    <ds:schemaRef ds:uri="http://schemas.microsoft.com/office/infopath/2007/PartnerControls"/>
   </ds:schemaRefs>
 </ds:datastoreItem>
 </file>